--- a/hw/lab8/lab8.docx
+++ b/hw/lab8/lab8.docx
@@ -519,23 +519,7 @@
           <w:sz w:val="26"/>
           <w:szCs w:val="26"/>
         </w:rPr>
-        <w:t xml:space="preserve">” qualitative pallet of the </w:t>
-      </w:r>
-      <w:proofErr w:type="spellStart"/>
-      <w:r>
-        <w:rPr>
-          <w:sz w:val="26"/>
-          <w:szCs w:val="26"/>
-        </w:rPr>
-        <w:t>CIElab</w:t>
-      </w:r>
-      <w:proofErr w:type="spellEnd"/>
-      <w:r>
-        <w:rPr>
-          <w:sz w:val="26"/>
-          <w:szCs w:val="26"/>
-        </w:rPr>
-        <w:t xml:space="preserve"> (Color Brewer) color scale discussed in class. </w:t>
+        <w:t xml:space="preserve">” qualitative pallet of the CIElab (Color Brewer) color scale discussed in class. </w:t>
       </w:r>
       <w:hyperlink r:id="rId9" w:history="1">
         <w:r>
@@ -649,8 +633,6 @@
           <w:szCs w:val="26"/>
         </w:rPr>
       </w:pPr>
-      <w:bookmarkStart w:id="0" w:name="_GoBack"/>
-      <w:bookmarkEnd w:id="0"/>
     </w:p>
     <w:p>
       <w:pPr>
@@ -968,23 +950,42 @@
           <w:sz w:val="26"/>
           <w:szCs w:val="26"/>
         </w:rPr>
-        <w:t xml:space="preserve">Change the color of the marks to use a color from the “Set 3” qualitative pallet of the </w:t>
-      </w:r>
-      <w:proofErr w:type="spellStart"/>
-      <w:r>
-        <w:rPr>
-          <w:sz w:val="26"/>
-          <w:szCs w:val="26"/>
-        </w:rPr>
-        <w:t>CIElab</w:t>
-      </w:r>
-      <w:proofErr w:type="spellEnd"/>
-      <w:r>
-        <w:rPr>
-          <w:sz w:val="26"/>
-          <w:szCs w:val="26"/>
-        </w:rPr>
-        <w:t xml:space="preserve"> (Color Brewer) color scale discussed in class. </w:t>
+        <w:t xml:space="preserve">Change the color of the marks to use </w:t>
+      </w:r>
+      <w:r>
+        <w:rPr>
+          <w:sz w:val="26"/>
+          <w:szCs w:val="26"/>
+        </w:rPr>
+        <w:t xml:space="preserve">the </w:t>
+      </w:r>
+      <w:r>
+        <w:rPr>
+          <w:sz w:val="26"/>
+          <w:szCs w:val="26"/>
+        </w:rPr>
+        <w:t>purple</w:t>
+      </w:r>
+      <w:r>
+        <w:rPr>
+          <w:sz w:val="26"/>
+          <w:szCs w:val="26"/>
+        </w:rPr>
+        <w:t>-ish</w:t>
+      </w:r>
+      <w:r>
+        <w:rPr>
+          <w:sz w:val="26"/>
+          <w:szCs w:val="26"/>
+        </w:rPr>
+        <w:t xml:space="preserve"> color</w:t>
+      </w:r>
+      <w:r>
+        <w:rPr>
+          <w:sz w:val="26"/>
+          <w:szCs w:val="26"/>
+        </w:rPr>
+        <w:t xml:space="preserve"> from the “Set 3” qualitative pallet of the CIElab (Color Brewer) color scale discussed in class. </w:t>
       </w:r>
     </w:p>
     <w:p>
@@ -1072,6 +1073,61 @@
           <w:szCs w:val="26"/>
         </w:rPr>
       </w:pPr>
+    </w:p>
+    <w:p>
+      <w:pPr>
+        <w:pStyle w:val="ListParagraph"/>
+        <w:ind w:left="0"/>
+        <w:rPr>
+          <w:sz w:val="26"/>
+          <w:szCs w:val="26"/>
+        </w:rPr>
+      </w:pPr>
+      <w:r>
+        <w:rPr>
+          <w:sz w:val="26"/>
+          <w:szCs w:val="26"/>
+        </w:rPr>
+        <w:t xml:space="preserve">Submit </w:t>
+      </w:r>
+      <w:r>
+        <w:rPr>
+          <w:sz w:val="26"/>
+          <w:szCs w:val="26"/>
+        </w:rPr>
+        <w:t xml:space="preserve">the plot that you </w:t>
+      </w:r>
+      <w:r>
+        <w:rPr>
+          <w:sz w:val="26"/>
+          <w:szCs w:val="26"/>
+        </w:rPr>
+        <w:t>edited in Adobe Illustrator on C</w:t>
+      </w:r>
+      <w:bookmarkStart w:id="0" w:name="_GoBack"/>
+      <w:bookmarkEnd w:id="0"/>
+      <w:r>
+        <w:rPr>
+          <w:sz w:val="26"/>
+          <w:szCs w:val="26"/>
+        </w:rPr>
+        <w:t xml:space="preserve">anvas in .pdf format.  </w:t>
+      </w:r>
+      <w:r>
+        <w:rPr>
+          <w:b/>
+          <w:sz w:val="26"/>
+          <w:szCs w:val="26"/>
+        </w:rPr>
+        <w:t>Don’t forget paste the link to your 5-point story from last week into the comment box on Canvas!</w:t>
+      </w:r>
+      <w:r>
+        <w:rPr>
+          <w:sz w:val="26"/>
+          <w:szCs w:val="26"/>
+        </w:rPr>
+        <w:t xml:space="preserve"> </w:t>
+      </w:r>
     </w:p>
     <w:sectPr>
       <w:headerReference w:type="default" r:id="rId10"/>
@@ -2555,6 +2611,7 @@
     <w:lsdException w:name="HTML Sample" w:semiHidden="1" w:unhideWhenUsed="1"/>
     <w:lsdException w:name="HTML Typewriter" w:semiHidden="1" w:unhideWhenUsed="1"/>
     <w:lsdException w:name="HTML Variable" w:semiHidden="1" w:unhideWhenUsed="1"/>
+    <w:lsdException w:name="Normal Table" w:semiHidden="1" w:unhideWhenUsed="1"/>
     <w:lsdException w:name="annotation subject" w:semiHidden="1" w:unhideWhenUsed="1"/>
     <w:lsdException w:name="No List" w:semiHidden="1" w:unhideWhenUsed="1"/>
     <w:lsdException w:name="Outline List 1" w:semiHidden="1" w:unhideWhenUsed="1"/>
@@ -2598,8 +2655,10 @@
     <w:lsdException w:name="Table Elegant" w:semiHidden="1" w:unhideWhenUsed="1"/>
     <w:lsdException w:name="Table Professional" w:semiHidden="1" w:unhideWhenUsed="1"/>
     <w:lsdException w:name="Table Subtle 1" w:semiHidden="1" w:unhideWhenUsed="1"/>
+    <w:lsdException w:name="Table Subtle 2" w:semiHidden="1" w:unhideWhenUsed="1"/>
     <w:lsdException w:name="Table Web 1" w:semiHidden="1" w:unhideWhenUsed="1"/>
     <w:lsdException w:name="Table Web 2" w:semiHidden="1" w:unhideWhenUsed="1"/>
+    <w:lsdException w:name="Table Web 3" w:semiHidden="1" w:unhideWhenUsed="1"/>
     <w:lsdException w:name="Balloon Text" w:semiHidden="1" w:unhideWhenUsed="1"/>
     <w:lsdException w:name="Table Grid" w:uiPriority="59"/>
     <w:lsdException w:name="Table Theme" w:semiHidden="1" w:unhideWhenUsed="1"/>
